--- a/Udacity-GWG-Front-End-Web-Dev/Lesson 2/Lesson 2 - HTML Syntax.docx
+++ b/Udacity-GWG-Front-End-Web-Dev/Lesson 2/Lesson 2 - HTML Syntax.docx
@@ -91,15 +91,7 @@
         <w:pStyle w:val="ListParagraph"/>
       </w:pPr>
       <w:r>
-        <w:t xml:space="preserve">&lt;span&gt;My second span! These are on the same line </w:t>
-      </w:r>
-      <w:proofErr w:type="gramStart"/>
-      <w:r>
-        <w:t>below!&lt;</w:t>
-      </w:r>
-      <w:proofErr w:type="gramEnd"/>
-      <w:r>
-        <w:t>/span&gt;</w:t>
+        <w:t>&lt;span&gt;My second span! These are on the same line below!&lt;/span&gt;</w:t>
       </w:r>
     </w:p>
     <w:p>
@@ -187,8 +179,17 @@
       <w:pPr>
         <w:pStyle w:val="ListParagraph"/>
       </w:pPr>
-      <w:bookmarkStart w:id="0" w:name="_GoBack"/>
-      <w:bookmarkEnd w:id="0"/>
+      <w:r>
+        <w:t>Change code inside text editor, save (Ctrl + S), go to browser, open file/refresh.</w:t>
+      </w:r>
+    </w:p>
+    <w:p>
+      <w:pPr>
+        <w:pStyle w:val="ListParagraph"/>
+      </w:pPr>
+      <w:r>
+        <w:t>Eventually Dev tools for live editing, that would be nice!</w:t>
+      </w:r>
     </w:p>
     <w:p>
       <w:pPr>
@@ -205,6 +206,14 @@
     <w:p>
       <w:pPr>
         <w:pStyle w:val="ListParagraph"/>
+      </w:pPr>
+      <w:r>
+        <w:t>Parent and two children. I have experience with trees in other languages. Elements belong or are related to each other.</w:t>
+      </w:r>
+    </w:p>
+    <w:p>
+      <w:pPr>
+        <w:pStyle w:val="ListParagraph"/>
         <w:numPr>
           <w:ilvl w:val="0"/>
           <w:numId w:val="2"/>
@@ -217,6 +226,22 @@
     <w:p>
       <w:pPr>
         <w:pStyle w:val="ListParagraph"/>
+      </w:pPr>
+      <w:r>
+        <w:t>&lt;div&gt;content&lt;/div&gt;</w:t>
+      </w:r>
+    </w:p>
+    <w:p>
+      <w:pPr>
+        <w:pStyle w:val="ListParagraph"/>
+      </w:pPr>
+      <w:r>
+        <w:t>Divs are used to group contents together.</w:t>
+      </w:r>
+    </w:p>
+    <w:p>
+      <w:pPr>
+        <w:pStyle w:val="ListParagraph"/>
         <w:numPr>
           <w:ilvl w:val="0"/>
           <w:numId w:val="2"/>
@@ -229,6 +254,17 @@
     <w:p>
       <w:pPr>
         <w:pStyle w:val="ListParagraph"/>
+      </w:pPr>
+      <w:r>
+        <w:t xml:space="preserve">Tags need to be opening and closing. Spelling is more important than the lesson makes it seem. </w:t>
+      </w:r>
+      <w:r>
+        <w:t>Bad syntax is bad, and order is important.</w:t>
+      </w:r>
+    </w:p>
+    <w:p>
+      <w:pPr>
+        <w:pStyle w:val="ListParagraph"/>
         <w:numPr>
           <w:ilvl w:val="0"/>
           <w:numId w:val="2"/>
@@ -241,6 +277,35 @@
     <w:p>
       <w:pPr>
         <w:pStyle w:val="ListParagraph"/>
+      </w:pPr>
+      <w:hyperlink r:id="rId7" w:history="1">
+        <w:r>
+          <w:rPr>
+            <w:rStyle w:val="Hyperlink"/>
+          </w:rPr>
+          <w:t>https://developer.mozilla.org/en-US/docs/Web/HTML/Element</w:t>
+        </w:r>
+      </w:hyperlink>
+    </w:p>
+    <w:p>
+      <w:pPr>
+        <w:pStyle w:val="ListParagraph"/>
+      </w:pPr>
+      <w:r>
+        <w:t>bold tag = &lt;strong&gt;content&lt;/strong&gt;</w:t>
+      </w:r>
+    </w:p>
+    <w:p>
+      <w:pPr>
+        <w:pStyle w:val="ListParagraph"/>
+      </w:pPr>
+      <w:r>
+        <w:t>emphasis tag = &lt;em&gt;content&lt;/em&gt;</w:t>
+      </w:r>
+    </w:p>
+    <w:p>
+      <w:pPr>
+        <w:pStyle w:val="ListParagraph"/>
         <w:numPr>
           <w:ilvl w:val="0"/>
           <w:numId w:val="2"/>
@@ -253,6 +318,37 @@
     <w:p>
       <w:pPr>
         <w:pStyle w:val="ListParagraph"/>
+      </w:pPr>
+      <w:r>
+        <w:t xml:space="preserve">DOCTYPE: </w:t>
+      </w:r>
+      <w:r>
+        <w:t xml:space="preserve"> </w:t>
+      </w:r>
+      <w:r>
+        <w:t>99.999% of the HTML you'll write, you’ll likely be fine with &lt;!DOCTYPE html&gt;.</w:t>
+      </w:r>
+    </w:p>
+    <w:p>
+      <w:pPr>
+        <w:pStyle w:val="ListParagraph"/>
+      </w:pPr>
+      <w:r>
+        <w:t>&lt;head&gt;: Describes meta information about the site, such as the title, and provides links to scripts and stylesheets the site needs to render and behave correctly.</w:t>
+      </w:r>
+    </w:p>
+    <w:p>
+      <w:pPr>
+        <w:pStyle w:val="ListParagraph"/>
+      </w:pPr>
+      <w:r>
+        <w:lastRenderedPageBreak/>
+        <w:t>&lt;body&gt;: Describes the actual content of the site that users will see.</w:t>
+      </w:r>
+    </w:p>
+    <w:p>
+      <w:pPr>
+        <w:pStyle w:val="ListParagraph"/>
         <w:numPr>
           <w:ilvl w:val="0"/>
           <w:numId w:val="2"/>
@@ -265,6 +361,32 @@
     <w:p>
       <w:pPr>
         <w:pStyle w:val="ListParagraph"/>
+      </w:pPr>
+      <w:hyperlink r:id="rId8" w:history="1">
+        <w:r>
+          <w:rPr>
+            <w:rStyle w:val="Hyperlink"/>
+          </w:rPr>
+          <w:t>Quirks Mode and Standards Mode</w:t>
+        </w:r>
+      </w:hyperlink>
+    </w:p>
+    <w:p>
+      <w:pPr>
+        <w:pStyle w:val="ListParagraph"/>
+      </w:pPr>
+      <w:hyperlink r:id="rId9" w:anchor="validate_by_input" w:history="1">
+        <w:r>
+          <w:rPr>
+            <w:rStyle w:val="Hyperlink"/>
+          </w:rPr>
+          <w:t>Markup Validation Service</w:t>
+        </w:r>
+      </w:hyperlink>
+    </w:p>
+    <w:p>
+      <w:pPr>
+        <w:pStyle w:val="ListParagraph"/>
         <w:numPr>
           <w:ilvl w:val="0"/>
           <w:numId w:val="2"/>
@@ -274,8 +396,18 @@
         <w:t>Lesson Wrap Up</w:t>
       </w:r>
     </w:p>
+    <w:p>
+      <w:pPr>
+        <w:pStyle w:val="ListParagraph"/>
+      </w:pPr>
+      <w:r>
+        <w:t>Yay problem sets!</w:t>
+      </w:r>
+      <w:bookmarkStart w:id="0" w:name="_GoBack"/>
+      <w:bookmarkEnd w:id="0"/>
+    </w:p>
     <w:sectPr>
-      <w:headerReference w:type="default" r:id="rId7"/>
+      <w:headerReference w:type="default" r:id="rId10"/>
       <w:pgSz w:w="12240" w:h="15840"/>
       <w:pgMar w:top="1440" w:right="1440" w:bottom="1440" w:left="1440" w:header="720" w:footer="720" w:gutter="0"/>
       <w:cols w:space="720"/>
@@ -1042,6 +1174,29 @@
       <w:contextualSpacing/>
     </w:pPr>
   </w:style>
+  <w:style w:type="character" w:styleId="Hyperlink">
+    <w:name w:val="Hyperlink"/>
+    <w:basedOn w:val="DefaultParagraphFont"/>
+    <w:uiPriority w:val="99"/>
+    <w:unhideWhenUsed/>
+    <w:rsid w:val="002254CC"/>
+    <w:rPr>
+      <w:color w:val="0563C1" w:themeColor="hyperlink"/>
+      <w:u w:val="single"/>
+    </w:rPr>
+  </w:style>
+  <w:style w:type="character" w:styleId="UnresolvedMention">
+    <w:name w:val="Unresolved Mention"/>
+    <w:basedOn w:val="DefaultParagraphFont"/>
+    <w:uiPriority w:val="99"/>
+    <w:semiHidden/>
+    <w:unhideWhenUsed/>
+    <w:rsid w:val="002254CC"/>
+    <w:rPr>
+      <w:color w:val="808080"/>
+      <w:shd w:val="clear" w:color="auto" w:fill="E6E6E6"/>
+    </w:rPr>
+  </w:style>
 </w:styles>
 </file>
 
